--- a/Giải gần đúng hệ đại số tuyến tính/4.Lặp Jacobi/Phương pháp lặp Jacobi giải gần đúng hệ đại số tuyến tính.docx
+++ b/Giải gần đúng hệ đại số tuyến tính/4.Lặp Jacobi/Phương pháp lặp Jacobi giải gần đúng hệ đại số tuyến tính.docx
@@ -13,7 +13,6 @@
           <w:szCs w:val="36"/>
         </w:rPr>
       </w:pPr>
-      <w:proofErr w:type="spellStart"/>
       <w:r>
         <w:rPr>
           <w:rFonts w:ascii="Times New Roman" w:hAnsi="Times New Roman" w:cs="Times New Roman"/>
@@ -22,275 +21,38 @@
           <w:sz w:val="36"/>
           <w:szCs w:val="36"/>
         </w:rPr>
-        <w:t>Phương</w:t>
+        <w:t>Phương pháp lặp Jacobi giải gần đúng hệ đại số tuyến tính</w:t>
       </w:r>
-      <w:proofErr w:type="spellEnd"/>
-      <w:r>
+    </w:p>
+    <w:p>
+      <w:pPr>
+        <w:rPr>
+          <w:rFonts w:ascii="Times New Roman" w:hAnsi="Times New Roman" w:cs="Times New Roman"/>
+          <w:sz w:val="40"/>
+          <w:szCs w:val="40"/>
+        </w:rPr>
+      </w:pPr>
+    </w:p>
+    <w:p>
+      <w:pPr>
         <w:rPr>
           <w:rFonts w:ascii="Times New Roman" w:hAnsi="Times New Roman" w:cs="Times New Roman"/>
           <w:b/>
           <w:bCs/>
-          <w:sz w:val="36"/>
-          <w:szCs w:val="36"/>
-        </w:rPr>
-        <w:t xml:space="preserve"> </w:t>
-      </w:r>
-      <w:proofErr w:type="spellStart"/>
+          <w:sz w:val="40"/>
+          <w:szCs w:val="40"/>
+        </w:rPr>
+      </w:pPr>
       <w:r>
         <w:rPr>
           <w:rFonts w:ascii="Times New Roman" w:hAnsi="Times New Roman" w:cs="Times New Roman"/>
           <w:b/>
           <w:bCs/>
-          <w:sz w:val="36"/>
-          <w:szCs w:val="36"/>
-        </w:rPr>
-        <w:t>pháp</w:t>
+          <w:sz w:val="40"/>
+          <w:szCs w:val="40"/>
+        </w:rPr>
+        <w:t>Thuật toán</w:t>
       </w:r>
-      <w:proofErr w:type="spellEnd"/>
-      <w:r>
-        <w:rPr>
-          <w:rFonts w:ascii="Times New Roman" w:hAnsi="Times New Roman" w:cs="Times New Roman"/>
-          <w:b/>
-          <w:bCs/>
-          <w:sz w:val="36"/>
-          <w:szCs w:val="36"/>
-        </w:rPr>
-        <w:t xml:space="preserve"> </w:t>
-      </w:r>
-      <w:proofErr w:type="spellStart"/>
-      <w:r>
-        <w:rPr>
-          <w:rFonts w:ascii="Times New Roman" w:hAnsi="Times New Roman" w:cs="Times New Roman"/>
-          <w:b/>
-          <w:bCs/>
-          <w:sz w:val="36"/>
-          <w:szCs w:val="36"/>
-        </w:rPr>
-        <w:t>lặp</w:t>
-      </w:r>
-      <w:proofErr w:type="spellEnd"/>
-      <w:r>
-        <w:rPr>
-          <w:rFonts w:ascii="Times New Roman" w:hAnsi="Times New Roman" w:cs="Times New Roman"/>
-          <w:b/>
-          <w:bCs/>
-          <w:sz w:val="36"/>
-          <w:szCs w:val="36"/>
-        </w:rPr>
-        <w:t xml:space="preserve"> Jacobi </w:t>
-      </w:r>
-      <w:proofErr w:type="spellStart"/>
-      <w:r>
-        <w:rPr>
-          <w:rFonts w:ascii="Times New Roman" w:hAnsi="Times New Roman" w:cs="Times New Roman"/>
-          <w:b/>
-          <w:bCs/>
-          <w:sz w:val="36"/>
-          <w:szCs w:val="36"/>
-        </w:rPr>
-        <w:t>giải</w:t>
-      </w:r>
-      <w:proofErr w:type="spellEnd"/>
-      <w:r>
-        <w:rPr>
-          <w:rFonts w:ascii="Times New Roman" w:hAnsi="Times New Roman" w:cs="Times New Roman"/>
-          <w:b/>
-          <w:bCs/>
-          <w:sz w:val="36"/>
-          <w:szCs w:val="36"/>
-        </w:rPr>
-        <w:t xml:space="preserve"> </w:t>
-      </w:r>
-      <w:proofErr w:type="spellStart"/>
-      <w:r>
-        <w:rPr>
-          <w:rFonts w:ascii="Times New Roman" w:hAnsi="Times New Roman" w:cs="Times New Roman"/>
-          <w:b/>
-          <w:bCs/>
-          <w:sz w:val="36"/>
-          <w:szCs w:val="36"/>
-        </w:rPr>
-        <w:t>gần</w:t>
-      </w:r>
-      <w:proofErr w:type="spellEnd"/>
-      <w:r>
-        <w:rPr>
-          <w:rFonts w:ascii="Times New Roman" w:hAnsi="Times New Roman" w:cs="Times New Roman"/>
-          <w:b/>
-          <w:bCs/>
-          <w:sz w:val="36"/>
-          <w:szCs w:val="36"/>
-        </w:rPr>
-        <w:t xml:space="preserve"> </w:t>
-      </w:r>
-      <w:proofErr w:type="spellStart"/>
-      <w:r>
-        <w:rPr>
-          <w:rFonts w:ascii="Times New Roman" w:hAnsi="Times New Roman" w:cs="Times New Roman"/>
-          <w:b/>
-          <w:bCs/>
-          <w:sz w:val="36"/>
-          <w:szCs w:val="36"/>
-        </w:rPr>
-        <w:t>đúng</w:t>
-      </w:r>
-      <w:proofErr w:type="spellEnd"/>
-      <w:r>
-        <w:rPr>
-          <w:rFonts w:ascii="Times New Roman" w:hAnsi="Times New Roman" w:cs="Times New Roman"/>
-          <w:b/>
-          <w:bCs/>
-          <w:sz w:val="36"/>
-          <w:szCs w:val="36"/>
-        </w:rPr>
-        <w:t xml:space="preserve"> </w:t>
-      </w:r>
-      <w:proofErr w:type="spellStart"/>
-      <w:r>
-        <w:rPr>
-          <w:rFonts w:ascii="Times New Roman" w:hAnsi="Times New Roman" w:cs="Times New Roman"/>
-          <w:b/>
-          <w:bCs/>
-          <w:sz w:val="36"/>
-          <w:szCs w:val="36"/>
-        </w:rPr>
-        <w:t>hệ</w:t>
-      </w:r>
-      <w:proofErr w:type="spellEnd"/>
-      <w:r>
-        <w:rPr>
-          <w:rFonts w:ascii="Times New Roman" w:hAnsi="Times New Roman" w:cs="Times New Roman"/>
-          <w:b/>
-          <w:bCs/>
-          <w:sz w:val="36"/>
-          <w:szCs w:val="36"/>
-        </w:rPr>
-        <w:t xml:space="preserve"> </w:t>
-      </w:r>
-      <w:proofErr w:type="spellStart"/>
-      <w:r>
-        <w:rPr>
-          <w:rFonts w:ascii="Times New Roman" w:hAnsi="Times New Roman" w:cs="Times New Roman"/>
-          <w:b/>
-          <w:bCs/>
-          <w:sz w:val="36"/>
-          <w:szCs w:val="36"/>
-        </w:rPr>
-        <w:t>đại</w:t>
-      </w:r>
-      <w:proofErr w:type="spellEnd"/>
-      <w:r>
-        <w:rPr>
-          <w:rFonts w:ascii="Times New Roman" w:hAnsi="Times New Roman" w:cs="Times New Roman"/>
-          <w:b/>
-          <w:bCs/>
-          <w:sz w:val="36"/>
-          <w:szCs w:val="36"/>
-        </w:rPr>
-        <w:t xml:space="preserve"> </w:t>
-      </w:r>
-      <w:proofErr w:type="spellStart"/>
-      <w:r>
-        <w:rPr>
-          <w:rFonts w:ascii="Times New Roman" w:hAnsi="Times New Roman" w:cs="Times New Roman"/>
-          <w:b/>
-          <w:bCs/>
-          <w:sz w:val="36"/>
-          <w:szCs w:val="36"/>
-        </w:rPr>
-        <w:t>số</w:t>
-      </w:r>
-      <w:proofErr w:type="spellEnd"/>
-      <w:r>
-        <w:rPr>
-          <w:rFonts w:ascii="Times New Roman" w:hAnsi="Times New Roman" w:cs="Times New Roman"/>
-          <w:b/>
-          <w:bCs/>
-          <w:sz w:val="36"/>
-          <w:szCs w:val="36"/>
-        </w:rPr>
-        <w:t xml:space="preserve"> </w:t>
-      </w:r>
-      <w:proofErr w:type="spellStart"/>
-      <w:r>
-        <w:rPr>
-          <w:rFonts w:ascii="Times New Roman" w:hAnsi="Times New Roman" w:cs="Times New Roman"/>
-          <w:b/>
-          <w:bCs/>
-          <w:sz w:val="36"/>
-          <w:szCs w:val="36"/>
-        </w:rPr>
-        <w:t>tuyến</w:t>
-      </w:r>
-      <w:proofErr w:type="spellEnd"/>
-      <w:r>
-        <w:rPr>
-          <w:rFonts w:ascii="Times New Roman" w:hAnsi="Times New Roman" w:cs="Times New Roman"/>
-          <w:b/>
-          <w:bCs/>
-          <w:sz w:val="36"/>
-          <w:szCs w:val="36"/>
-        </w:rPr>
-        <w:t xml:space="preserve"> </w:t>
-      </w:r>
-      <w:proofErr w:type="spellStart"/>
-      <w:r>
-        <w:rPr>
-          <w:rFonts w:ascii="Times New Roman" w:hAnsi="Times New Roman" w:cs="Times New Roman"/>
-          <w:b/>
-          <w:bCs/>
-          <w:sz w:val="36"/>
-          <w:szCs w:val="36"/>
-        </w:rPr>
-        <w:t>tính</w:t>
-      </w:r>
-      <w:proofErr w:type="spellEnd"/>
-    </w:p>
-    <w:p>
-      <w:pPr>
-        <w:rPr>
-          <w:rFonts w:ascii="Times New Roman" w:hAnsi="Times New Roman" w:cs="Times New Roman"/>
-          <w:sz w:val="40"/>
-          <w:szCs w:val="40"/>
-        </w:rPr>
-      </w:pPr>
-    </w:p>
-    <w:p>
-      <w:pPr>
-        <w:rPr>
-          <w:rFonts w:ascii="Times New Roman" w:hAnsi="Times New Roman" w:cs="Times New Roman"/>
-          <w:sz w:val="40"/>
-          <w:szCs w:val="40"/>
-        </w:rPr>
-      </w:pPr>
-      <w:proofErr w:type="spellStart"/>
-      <w:r>
-        <w:rPr>
-          <w:rFonts w:ascii="Times New Roman" w:hAnsi="Times New Roman" w:cs="Times New Roman"/>
-          <w:sz w:val="40"/>
-          <w:szCs w:val="40"/>
-        </w:rPr>
-        <w:t>Thuật</w:t>
-      </w:r>
-      <w:proofErr w:type="spellEnd"/>
-      <w:r>
-        <w:rPr>
-          <w:rFonts w:ascii="Times New Roman" w:hAnsi="Times New Roman" w:cs="Times New Roman"/>
-          <w:sz w:val="40"/>
-          <w:szCs w:val="40"/>
-        </w:rPr>
-        <w:t xml:space="preserve"> </w:t>
-      </w:r>
-      <w:proofErr w:type="spellStart"/>
-      <w:r>
-        <w:rPr>
-          <w:rFonts w:ascii="Times New Roman" w:hAnsi="Times New Roman" w:cs="Times New Roman"/>
-          <w:sz w:val="40"/>
-          <w:szCs w:val="40"/>
-        </w:rPr>
-        <w:t>toán</w:t>
-      </w:r>
-      <w:proofErr w:type="spellEnd"/>
     </w:p>
     <w:p>
       <w:pPr>
@@ -397,7 +159,6 @@
           <w:szCs w:val="40"/>
         </w:rPr>
       </w:pPr>
-      <w:proofErr w:type="spellStart"/>
       <w:r>
         <w:rPr>
           <w:rFonts w:ascii="Times New Roman" w:hAnsi="Times New Roman" w:cs="Times New Roman"/>
@@ -407,84 +168,7 @@
           <w:szCs w:val="40"/>
         </w:rPr>
         <w:lastRenderedPageBreak/>
-        <w:t>Chương</w:t>
-      </w:r>
-      <w:proofErr w:type="spellEnd"/>
-      <w:r>
-        <w:rPr>
-          <w:rFonts w:ascii="Times New Roman" w:hAnsi="Times New Roman" w:cs="Times New Roman"/>
-          <w:b/>
-          <w:bCs/>
-          <w:sz w:val="40"/>
-          <w:szCs w:val="40"/>
-        </w:rPr>
-        <w:t xml:space="preserve"> </w:t>
-      </w:r>
-      <w:proofErr w:type="spellStart"/>
-      <w:r>
-        <w:rPr>
-          <w:rFonts w:ascii="Times New Roman" w:hAnsi="Times New Roman" w:cs="Times New Roman"/>
-          <w:b/>
-          <w:bCs/>
-          <w:sz w:val="40"/>
-          <w:szCs w:val="40"/>
-        </w:rPr>
-        <w:t>trình</w:t>
-      </w:r>
-      <w:proofErr w:type="spellEnd"/>
-      <w:r>
-        <w:rPr>
-          <w:rFonts w:ascii="Times New Roman" w:hAnsi="Times New Roman" w:cs="Times New Roman"/>
-          <w:b/>
-          <w:bCs/>
-          <w:sz w:val="40"/>
-          <w:szCs w:val="40"/>
-        </w:rPr>
-        <w:t xml:space="preserve">, </w:t>
-      </w:r>
-      <w:proofErr w:type="spellStart"/>
-      <w:r>
-        <w:rPr>
-          <w:rFonts w:ascii="Times New Roman" w:hAnsi="Times New Roman" w:cs="Times New Roman"/>
-          <w:b/>
-          <w:bCs/>
-          <w:sz w:val="40"/>
-          <w:szCs w:val="40"/>
-        </w:rPr>
-        <w:t>ví</w:t>
-      </w:r>
-      <w:proofErr w:type="spellEnd"/>
-      <w:r>
-        <w:rPr>
-          <w:rFonts w:ascii="Times New Roman" w:hAnsi="Times New Roman" w:cs="Times New Roman"/>
-          <w:b/>
-          <w:bCs/>
-          <w:sz w:val="40"/>
-          <w:szCs w:val="40"/>
-        </w:rPr>
-        <w:t xml:space="preserve"> </w:t>
-      </w:r>
-      <w:proofErr w:type="spellStart"/>
-      <w:r>
-        <w:rPr>
-          <w:rFonts w:ascii="Times New Roman" w:hAnsi="Times New Roman" w:cs="Times New Roman"/>
-          <w:b/>
-          <w:bCs/>
-          <w:sz w:val="40"/>
-          <w:szCs w:val="40"/>
-        </w:rPr>
-        <w:t>dụ</w:t>
-      </w:r>
-      <w:proofErr w:type="spellEnd"/>
-      <w:r>
-        <w:rPr>
-          <w:rFonts w:ascii="Times New Roman" w:hAnsi="Times New Roman" w:cs="Times New Roman"/>
-          <w:b/>
-          <w:bCs/>
-          <w:sz w:val="40"/>
-          <w:szCs w:val="40"/>
-        </w:rPr>
-        <w:t xml:space="preserve"> test</w:t>
+        <w:t>Chương trình, ví dụ test</w:t>
       </w:r>
     </w:p>
     <w:p>
@@ -509,106 +193,14 @@
           <w:szCs w:val="40"/>
         </w:rPr>
       </w:pPr>
-      <w:proofErr w:type="spellStart"/>
       <w:r>
         <w:rPr>
           <w:rFonts w:ascii="Times New Roman" w:hAnsi="Times New Roman" w:cs="Times New Roman"/>
           <w:sz w:val="40"/>
           <w:szCs w:val="40"/>
         </w:rPr>
-        <w:t>Trường</w:t>
+        <w:t>Trường hợp ma trận chéo trội hàng</w:t>
       </w:r>
-      <w:proofErr w:type="spellEnd"/>
-      <w:r>
-        <w:rPr>
-          <w:rFonts w:ascii="Times New Roman" w:hAnsi="Times New Roman" w:cs="Times New Roman"/>
-          <w:sz w:val="40"/>
-          <w:szCs w:val="40"/>
-        </w:rPr>
-        <w:t xml:space="preserve"> </w:t>
-      </w:r>
-      <w:proofErr w:type="spellStart"/>
-      <w:r>
-        <w:rPr>
-          <w:rFonts w:ascii="Times New Roman" w:hAnsi="Times New Roman" w:cs="Times New Roman"/>
-          <w:sz w:val="40"/>
-          <w:szCs w:val="40"/>
-        </w:rPr>
-        <w:t>hợp</w:t>
-      </w:r>
-      <w:proofErr w:type="spellEnd"/>
-      <w:r>
-        <w:rPr>
-          <w:rFonts w:ascii="Times New Roman" w:hAnsi="Times New Roman" w:cs="Times New Roman"/>
-          <w:sz w:val="40"/>
-          <w:szCs w:val="40"/>
-        </w:rPr>
-        <w:t xml:space="preserve"> ma </w:t>
-      </w:r>
-      <w:proofErr w:type="spellStart"/>
-      <w:r>
-        <w:rPr>
-          <w:rFonts w:ascii="Times New Roman" w:hAnsi="Times New Roman" w:cs="Times New Roman"/>
-          <w:sz w:val="40"/>
-          <w:szCs w:val="40"/>
-        </w:rPr>
-        <w:t>trận</w:t>
-      </w:r>
-      <w:proofErr w:type="spellEnd"/>
-      <w:r>
-        <w:rPr>
-          <w:rFonts w:ascii="Times New Roman" w:hAnsi="Times New Roman" w:cs="Times New Roman"/>
-          <w:sz w:val="40"/>
-          <w:szCs w:val="40"/>
-        </w:rPr>
-        <w:t xml:space="preserve"> </w:t>
-      </w:r>
-      <w:proofErr w:type="spellStart"/>
-      <w:r>
-        <w:rPr>
-          <w:rFonts w:ascii="Times New Roman" w:hAnsi="Times New Roman" w:cs="Times New Roman"/>
-          <w:sz w:val="40"/>
-          <w:szCs w:val="40"/>
-        </w:rPr>
-        <w:t>chéo</w:t>
-      </w:r>
-      <w:proofErr w:type="spellEnd"/>
-      <w:r>
-        <w:rPr>
-          <w:rFonts w:ascii="Times New Roman" w:hAnsi="Times New Roman" w:cs="Times New Roman"/>
-          <w:sz w:val="40"/>
-          <w:szCs w:val="40"/>
-        </w:rPr>
-        <w:t xml:space="preserve"> </w:t>
-      </w:r>
-      <w:proofErr w:type="spellStart"/>
-      <w:r>
-        <w:rPr>
-          <w:rFonts w:ascii="Times New Roman" w:hAnsi="Times New Roman" w:cs="Times New Roman"/>
-          <w:sz w:val="40"/>
-          <w:szCs w:val="40"/>
-        </w:rPr>
-        <w:t>trội</w:t>
-      </w:r>
-      <w:proofErr w:type="spellEnd"/>
-      <w:r>
-        <w:rPr>
-          <w:rFonts w:ascii="Times New Roman" w:hAnsi="Times New Roman" w:cs="Times New Roman"/>
-          <w:sz w:val="40"/>
-          <w:szCs w:val="40"/>
-        </w:rPr>
-        <w:t xml:space="preserve"> </w:t>
-      </w:r>
-      <w:proofErr w:type="spellStart"/>
-      <w:r>
-        <w:rPr>
-          <w:rFonts w:ascii="Times New Roman" w:hAnsi="Times New Roman" w:cs="Times New Roman"/>
-          <w:sz w:val="40"/>
-          <w:szCs w:val="40"/>
-        </w:rPr>
-        <w:t>hàng</w:t>
-      </w:r>
-      <w:proofErr w:type="spellEnd"/>
     </w:p>
     <w:p>
       <w:pPr>
@@ -755,7 +347,6 @@
           <w:szCs w:val="40"/>
         </w:rPr>
       </w:pPr>
-      <w:proofErr w:type="spellStart"/>
       <w:r>
         <w:rPr>
           <w:rFonts w:ascii="Times New Roman" w:hAnsi="Times New Roman" w:cs="Times New Roman"/>
@@ -763,99 +354,8 @@
           <w:szCs w:val="40"/>
         </w:rPr>
         <w:lastRenderedPageBreak/>
-        <w:t>Trường</w:t>
+        <w:t>Trường hợp ma trận chéo trội cột</w:t>
       </w:r>
-      <w:proofErr w:type="spellEnd"/>
-      <w:r>
-        <w:rPr>
-          <w:rFonts w:ascii="Times New Roman" w:hAnsi="Times New Roman" w:cs="Times New Roman"/>
-          <w:sz w:val="40"/>
-          <w:szCs w:val="40"/>
-        </w:rPr>
-        <w:t xml:space="preserve"> </w:t>
-      </w:r>
-      <w:proofErr w:type="spellStart"/>
-      <w:r>
-        <w:rPr>
-          <w:rFonts w:ascii="Times New Roman" w:hAnsi="Times New Roman" w:cs="Times New Roman"/>
-          <w:sz w:val="40"/>
-          <w:szCs w:val="40"/>
-        </w:rPr>
-        <w:t>hợp</w:t>
-      </w:r>
-      <w:proofErr w:type="spellEnd"/>
-      <w:r>
-        <w:rPr>
-          <w:rFonts w:ascii="Times New Roman" w:hAnsi="Times New Roman" w:cs="Times New Roman"/>
-          <w:sz w:val="40"/>
-          <w:szCs w:val="40"/>
-        </w:rPr>
-        <w:t xml:space="preserve"> ma </w:t>
-      </w:r>
-      <w:proofErr w:type="spellStart"/>
-      <w:r>
-        <w:rPr>
-          <w:rFonts w:ascii="Times New Roman" w:hAnsi="Times New Roman" w:cs="Times New Roman"/>
-          <w:sz w:val="40"/>
-          <w:szCs w:val="40"/>
-        </w:rPr>
-        <w:t>trận</w:t>
-      </w:r>
-      <w:proofErr w:type="spellEnd"/>
-      <w:r>
-        <w:rPr>
-          <w:rFonts w:ascii="Times New Roman" w:hAnsi="Times New Roman" w:cs="Times New Roman"/>
-          <w:sz w:val="40"/>
-          <w:szCs w:val="40"/>
-        </w:rPr>
-        <w:t xml:space="preserve"> </w:t>
-      </w:r>
-      <w:proofErr w:type="spellStart"/>
-      <w:r>
-        <w:rPr>
-          <w:rFonts w:ascii="Times New Roman" w:hAnsi="Times New Roman" w:cs="Times New Roman"/>
-          <w:sz w:val="40"/>
-          <w:szCs w:val="40"/>
-        </w:rPr>
-        <w:t>chéo</w:t>
-      </w:r>
-      <w:proofErr w:type="spellEnd"/>
-      <w:r>
-        <w:rPr>
-          <w:rFonts w:ascii="Times New Roman" w:hAnsi="Times New Roman" w:cs="Times New Roman"/>
-          <w:sz w:val="40"/>
-          <w:szCs w:val="40"/>
-        </w:rPr>
-        <w:t xml:space="preserve"> </w:t>
-      </w:r>
-      <w:proofErr w:type="spellStart"/>
-      <w:r>
-        <w:rPr>
-          <w:rFonts w:ascii="Times New Roman" w:hAnsi="Times New Roman" w:cs="Times New Roman"/>
-          <w:sz w:val="40"/>
-          <w:szCs w:val="40"/>
-        </w:rPr>
-        <w:t>trội</w:t>
-      </w:r>
-      <w:proofErr w:type="spellEnd"/>
-      <w:r>
-        <w:rPr>
-          <w:rFonts w:ascii="Times New Roman" w:hAnsi="Times New Roman" w:cs="Times New Roman"/>
-          <w:sz w:val="40"/>
-          <w:szCs w:val="40"/>
-        </w:rPr>
-        <w:t xml:space="preserve"> </w:t>
-      </w:r>
-      <w:proofErr w:type="spellStart"/>
-      <w:r>
-        <w:rPr>
-          <w:rFonts w:ascii="Times New Roman" w:hAnsi="Times New Roman" w:cs="Times New Roman"/>
-          <w:sz w:val="40"/>
-          <w:szCs w:val="40"/>
-        </w:rPr>
-        <w:t>cột</w:t>
-      </w:r>
-      <w:proofErr w:type="spellEnd"/>
     </w:p>
     <w:p>
       <w:pPr>
@@ -955,106 +455,14 @@
           <w:szCs w:val="40"/>
         </w:rPr>
       </w:pPr>
-      <w:proofErr w:type="spellStart"/>
       <w:r>
         <w:rPr>
           <w:rFonts w:ascii="Times New Roman" w:hAnsi="Times New Roman" w:cs="Times New Roman"/>
           <w:sz w:val="40"/>
           <w:szCs w:val="40"/>
         </w:rPr>
-        <w:t>Trường</w:t>
+        <w:t>Trường hợp ma trận không chéo trội</w:t>
       </w:r>
-      <w:proofErr w:type="spellEnd"/>
-      <w:r>
-        <w:rPr>
-          <w:rFonts w:ascii="Times New Roman" w:hAnsi="Times New Roman" w:cs="Times New Roman"/>
-          <w:sz w:val="40"/>
-          <w:szCs w:val="40"/>
-        </w:rPr>
-        <w:t xml:space="preserve"> </w:t>
-      </w:r>
-      <w:proofErr w:type="spellStart"/>
-      <w:r>
-        <w:rPr>
-          <w:rFonts w:ascii="Times New Roman" w:hAnsi="Times New Roman" w:cs="Times New Roman"/>
-          <w:sz w:val="40"/>
-          <w:szCs w:val="40"/>
-        </w:rPr>
-        <w:t>hợp</w:t>
-      </w:r>
-      <w:proofErr w:type="spellEnd"/>
-      <w:r>
-        <w:rPr>
-          <w:rFonts w:ascii="Times New Roman" w:hAnsi="Times New Roman" w:cs="Times New Roman"/>
-          <w:sz w:val="40"/>
-          <w:szCs w:val="40"/>
-        </w:rPr>
-        <w:t xml:space="preserve"> ma </w:t>
-      </w:r>
-      <w:proofErr w:type="spellStart"/>
-      <w:r>
-        <w:rPr>
-          <w:rFonts w:ascii="Times New Roman" w:hAnsi="Times New Roman" w:cs="Times New Roman"/>
-          <w:sz w:val="40"/>
-          <w:szCs w:val="40"/>
-        </w:rPr>
-        <w:t>trận</w:t>
-      </w:r>
-      <w:proofErr w:type="spellEnd"/>
-      <w:r>
-        <w:rPr>
-          <w:rFonts w:ascii="Times New Roman" w:hAnsi="Times New Roman" w:cs="Times New Roman"/>
-          <w:sz w:val="40"/>
-          <w:szCs w:val="40"/>
-        </w:rPr>
-        <w:t xml:space="preserve"> </w:t>
-      </w:r>
-      <w:proofErr w:type="spellStart"/>
-      <w:r>
-        <w:rPr>
-          <w:rFonts w:ascii="Times New Roman" w:hAnsi="Times New Roman" w:cs="Times New Roman"/>
-          <w:sz w:val="40"/>
-          <w:szCs w:val="40"/>
-        </w:rPr>
-        <w:t>không</w:t>
-      </w:r>
-      <w:proofErr w:type="spellEnd"/>
-      <w:r>
-        <w:rPr>
-          <w:rFonts w:ascii="Times New Roman" w:hAnsi="Times New Roman" w:cs="Times New Roman"/>
-          <w:sz w:val="40"/>
-          <w:szCs w:val="40"/>
-        </w:rPr>
-        <w:t xml:space="preserve"> </w:t>
-      </w:r>
-      <w:proofErr w:type="spellStart"/>
-      <w:r>
-        <w:rPr>
-          <w:rFonts w:ascii="Times New Roman" w:hAnsi="Times New Roman" w:cs="Times New Roman"/>
-          <w:sz w:val="40"/>
-          <w:szCs w:val="40"/>
-        </w:rPr>
-        <w:t>chéo</w:t>
-      </w:r>
-      <w:proofErr w:type="spellEnd"/>
-      <w:r>
-        <w:rPr>
-          <w:rFonts w:ascii="Times New Roman" w:hAnsi="Times New Roman" w:cs="Times New Roman"/>
-          <w:sz w:val="40"/>
-          <w:szCs w:val="40"/>
-        </w:rPr>
-        <w:t xml:space="preserve"> </w:t>
-      </w:r>
-      <w:proofErr w:type="spellStart"/>
-      <w:r>
-        <w:rPr>
-          <w:rFonts w:ascii="Times New Roman" w:hAnsi="Times New Roman" w:cs="Times New Roman"/>
-          <w:sz w:val="40"/>
-          <w:szCs w:val="40"/>
-        </w:rPr>
-        <w:t>trội</w:t>
-      </w:r>
-      <w:proofErr w:type="spellEnd"/>
     </w:p>
     <w:p>
       <w:pPr>
